--- a/Posts/2023/11(Nov)/UndertheHood/UTH_11(Nov)_2023_Operators.docx
+++ b/Posts/2023/11(Nov)/UndertheHood/UTH_11(Nov)_2023_Operators.docx
@@ -1,8 +1,17 @@
 
 <file path=word/document.xml><?xml version="1.0" encoding="utf-8"?>
-<w:document xmlns:wpc="http://schemas.microsoft.com/office/word/2010/wordprocessingCanvas" xmlns:cx="http://schemas.microsoft.com/office/drawing/2014/chartex" xmlns:cx1="http://schemas.microsoft.com/office/drawing/2015/9/8/chartex" xmlns:cx2="http://schemas.microsoft.com/office/drawing/2015/10/21/chartex" xmlns:cx3="http://schemas.microsoft.com/office/drawing/2016/5/9/chartex" xmlns:cx4="http://schemas.microsoft.com/office/drawing/2016/5/10/chartex" xmlns:cx5="http://schemas.microsoft.com/office/drawing/2016/5/11/chartex" xmlns:cx6="http://schemas.microsoft.com/office/drawing/2016/5/12/chartex" xmlns:cx7="http://schemas.microsoft.com/office/drawing/2016/5/13/chartex" xmlns:cx8="http://schemas.microsoft.com/office/drawing/2016/5/14/chartex" xmlns:mc="http://schemas.openxmlformats.org/markup-compatibility/2006" xmlns:aink="http://schemas.microsoft.com/office/drawing/2016/ink" xmlns:am3d="http://schemas.microsoft.com/office/drawing/2017/model3d" xmlns:o="urn:schemas-microsoft-com:office:office" xmlns:oel="http://schemas.microsoft.com/office/2019/extlst" xmlns:r="http://schemas.openxmlformats.org/officeDocument/2006/relationships" xmlns:m="http://schemas.openxmlformats.org/officeDocument/2006/math" xmlns:v="urn:schemas-microsoft-com:vml" xmlns:wp14="http://schemas.microsoft.com/office/word/2010/wordprocessingDrawing" xmlns:wp="http://schemas.openxmlformats.org/drawingml/2006/wordprocessingDrawing" xmlns:w10="urn:schemas-microsoft-com:office:word" xmlns:w="http://schemas.openxmlformats.org/wordprocessingml/2006/main" xmlns:w14="http://schemas.microsoft.com/office/word/2010/wordml" xmlns:w15="http://schemas.microsoft.com/office/word/2012/wordml" xmlns:w16cex="http://schemas.microsoft.com/office/word/2018/wordml/cex" xmlns:w16cid="http://schemas.microsoft.com/office/word/2016/wordml/cid" xmlns:w16="http://schemas.microsoft.com/office/word/2018/wordml" xmlns:w16sdtdh="http://schemas.microsoft.com/office/word/2020/wordml/sdtdatahash" xmlns:w16se="http://schemas.microsoft.com/office/word/2015/wordml/symex" xmlns:wpg="http://schemas.microsoft.com/office/word/2010/wordprocessingGroup" xmlns:wpi="http://schemas.microsoft.com/office/word/2010/wordprocessingInk" xmlns:wne="http://schemas.microsoft.com/office/word/2006/wordml" xmlns:wps="http://schemas.microsoft.com/office/word/2010/wordprocessingShape" mc:Ignorable="w14 w15 w16se w16cid w16 w16cex w16sdtdh wp14">
+<w:document xmlns:wpc="http://schemas.microsoft.com/office/word/2010/wordprocessingCanvas" xmlns:cx="http://schemas.microsoft.com/office/drawing/2014/chartex" xmlns:cx1="http://schemas.microsoft.com/office/drawing/2015/9/8/chartex" xmlns:cx2="http://schemas.microsoft.com/office/drawing/2015/10/21/chartex" xmlns:cx3="http://schemas.microsoft.com/office/drawing/2016/5/9/chartex" xmlns:cx4="http://schemas.microsoft.com/office/drawing/2016/5/10/chartex" xmlns:cx5="http://schemas.microsoft.com/office/drawing/2016/5/11/chartex" xmlns:cx6="http://schemas.microsoft.com/office/drawing/2016/5/12/chartex" xmlns:cx7="http://schemas.microsoft.com/office/drawing/2016/5/13/chartex" xmlns:cx8="http://schemas.microsoft.com/office/drawing/2016/5/14/chartex" xmlns:mc="http://schemas.openxmlformats.org/markup-compatibility/2006" xmlns:aink="http://schemas.microsoft.com/office/drawing/2016/ink" xmlns:am3d="http://schemas.microsoft.com/office/drawing/2017/model3d" xmlns:o="urn:schemas-microsoft-com:office:office" xmlns:oel="http://schemas.microsoft.com/office/2019/extlst" xmlns:r="http://schemas.openxmlformats.org/officeDocument/2006/relationships" xmlns:m="http://schemas.openxmlformats.org/officeDocument/2006/math" xmlns:v="urn:schemas-microsoft-com:vml" xmlns:wp14="http://schemas.microsoft.com/office/word/2010/wordprocessingDrawing" xmlns:wp="http://schemas.openxmlformats.org/drawingml/2006/wordprocessingDrawing" xmlns:w10="urn:schemas-microsoft-com:office:word" xmlns:w="http://schemas.openxmlformats.org/wordprocessingml/2006/main" xmlns:w14="http://schemas.microsoft.com/office/word/2010/wordml" xmlns:w15="http://schemas.microsoft.com/office/word/2012/wordml" xmlns:w16cex="http://schemas.microsoft.com/office/word/2018/wordml/cex" xmlns:w16cid="http://schemas.microsoft.com/office/word/2016/wordml/cid" xmlns:w16="http://schemas.microsoft.com/office/word/2018/wordml" xmlns:w16du="http://schemas.microsoft.com/office/word/2023/wordml/word16du" xmlns:w16sdtdh="http://schemas.microsoft.com/office/word/2020/wordml/sdtdatahash" xmlns:w16sdtfl="http://schemas.microsoft.com/office/word/2024/wordml/sdtformatlock" xmlns:w16se="http://schemas.microsoft.com/office/word/2015/wordml/symex" xmlns:wpg="http://schemas.microsoft.com/office/word/2010/wordprocessingGroup" xmlns:wpi="http://schemas.microsoft.com/office/word/2010/wordprocessingInk" xmlns:wne="http://schemas.microsoft.com/office/word/2006/wordml" xmlns:wps="http://schemas.microsoft.com/office/word/2010/wordprocessingShape" mc:Ignorable="w14 w15 w16se w16cid w16 w16cex w16sdtdh w16sdtfl w16du wp14">
   <w:body>
     <w:p>
+      <w:pPr>
+        <w:pStyle w:val="Heading1"/>
+      </w:pPr>
+      <w:r>
+        <w:t>On an Operator Relation</w:t>
+      </w:r>
+    </w:p>
+    <w:p/>
+    <w:p>
       <w:r>
         <w:t xml:space="preserve">There is a surprisingly frequent need to compute the quantity $O = 1 + G$ where both $O$ and $G$ are operators.  These operators can be algebraic, often in the form of a matrix, or a derivative operator, and can be either finite- or infinite-dimensional.  One typical example consists of constructing the local representation of a Lie group operator 'near' the identity - a construction that shows up most everywhere in quantum mechanics and in general relativity.  </w:t>
       </w:r>
@@ -18,7 +27,15 @@
       </w:r>
       <w:proofErr w:type="gramEnd"/>
       <w:r>
-        <w:t xml:space="preserve">-1}$ in terms of $G$ such that </w:t>
+        <w:t>-</w:t>
+      </w:r>
+      <w:proofErr w:type="gramStart"/>
+      <w:r>
+        <w:t>1}$</w:t>
+      </w:r>
+      <w:proofErr w:type="gramEnd"/>
+      <w:r>
+        <w:t xml:space="preserve"> in terms of $G$ such that </w:t>
       </w:r>
     </w:p>
     <w:p/>
@@ -29,21 +46,29 @@
       </w:r>
       <w:proofErr w:type="gramEnd"/>
       <w:r>
-        <w:t xml:space="preserve"> O^{-1} O = 1 \; , \]</w:t>
-      </w:r>
-    </w:p>
-    <w:p/>
-    <w:p>
-      <w:r>
-        <w:t xml:space="preserve">which translates </w:t>
-      </w:r>
-      <w:proofErr w:type="gramStart"/>
-      <w:r>
-        <w:t>to</w:t>
-      </w:r>
-      <w:proofErr w:type="gramEnd"/>
-      <w:r>
-        <w:t xml:space="preserve"> </w:t>
+        <w:t xml:space="preserve"> O</w:t>
+      </w:r>
+      <w:proofErr w:type="gramStart"/>
+      <w:r>
+        <w:t>^{</w:t>
+      </w:r>
+      <w:proofErr w:type="gramEnd"/>
+      <w:r>
+        <w:t>-1} O = 1 \</w:t>
+      </w:r>
+      <w:proofErr w:type="gramStart"/>
+      <w:r>
+        <w:t>; ,</w:t>
+      </w:r>
+      <w:proofErr w:type="gramEnd"/>
+      <w:r>
+        <w:t xml:space="preserve"> \]</w:t>
+      </w:r>
+    </w:p>
+    <w:p/>
+    <w:p>
+      <w:r>
+        <w:t xml:space="preserve">which translates to </w:t>
       </w:r>
     </w:p>
     <w:p/>
@@ -54,13 +79,45 @@
       </w:r>
       <w:proofErr w:type="gramEnd"/>
       <w:r>
-        <w:t xml:space="preserve"> (1+G)^{-1} (1+G) = 1 \; .\]</w:t>
-      </w:r>
-    </w:p>
-    <w:p/>
-    <w:p>
-      <w:r>
-        <w:t xml:space="preserve">To proceed, we can `decorated' the </w:t>
+        <w:t xml:space="preserve"> (1+</w:t>
+      </w:r>
+      <w:proofErr w:type="gramStart"/>
+      <w:r>
+        <w:t>G)^</w:t>
+      </w:r>
+      <w:proofErr w:type="gramEnd"/>
+      <w:r>
+        <w:t>{-</w:t>
+      </w:r>
+      <w:proofErr w:type="gramStart"/>
+      <w:r>
+        <w:t>1} (</w:t>
+      </w:r>
+      <w:proofErr w:type="gramEnd"/>
+      <w:r>
+        <w:t>1+G) = 1 \</w:t>
+      </w:r>
+      <w:proofErr w:type="gramStart"/>
+      <w:r>
+        <w:t>; .</w:t>
+      </w:r>
+      <w:proofErr w:type="gramEnd"/>
+      <w:r>
+        <w:t>\]</w:t>
+      </w:r>
+    </w:p>
+    <w:p/>
+    <w:p>
+      <w:r>
+        <w:t xml:space="preserve">To proceed, we </w:t>
+      </w:r>
+      <w:proofErr w:type="gramStart"/>
+      <w:r>
+        <w:t>can `decorated'</w:t>
+      </w:r>
+      <w:proofErr w:type="gramEnd"/>
+      <w:r>
+        <w:t xml:space="preserve"> the </w:t>
       </w:r>
       <w:proofErr w:type="gramStart"/>
       <w:r>
@@ -71,10 +128,12 @@
         <w:t xml:space="preserve"> side with </w:t>
       </w:r>
       <w:proofErr w:type="spellStart"/>
+      <w:proofErr w:type="gramStart"/>
       <w:r>
         <w:t>a</w:t>
       </w:r>
       <w:proofErr w:type="spellEnd"/>
+      <w:proofErr w:type="gramEnd"/>
       <w:r>
         <w:t xml:space="preserve"> infinite string of suggestive zeros </w:t>
       </w:r>
@@ -87,7 +146,63 @@
       </w:r>
       <w:proofErr w:type="gramEnd"/>
       <w:r>
-        <w:t xml:space="preserve"> (1+G)^{-1} (1 + G) = 1 + \underbrace{(G - G)}_{\text{=0}} + \underbrace{(G^2 - G^2)}_{\text{=0}} + \</w:t>
+        <w:t xml:space="preserve"> (1+</w:t>
+      </w:r>
+      <w:proofErr w:type="gramStart"/>
+      <w:r>
+        <w:t>G)^</w:t>
+      </w:r>
+      <w:proofErr w:type="gramEnd"/>
+      <w:r>
+        <w:t>{-1} (1 + G) = 1 + \</w:t>
+      </w:r>
+      <w:proofErr w:type="gramStart"/>
+      <w:r>
+        <w:t>underbrace{</w:t>
+      </w:r>
+      <w:proofErr w:type="gramEnd"/>
+      <w:r>
+        <w:t>(G - G</w:t>
+      </w:r>
+      <w:proofErr w:type="gramStart"/>
+      <w:r>
+        <w:t>)}_</w:t>
+      </w:r>
+      <w:proofErr w:type="gramEnd"/>
+      <w:r>
+        <w:t>{\</w:t>
+      </w:r>
+      <w:proofErr w:type="gramStart"/>
+      <w:r>
+        <w:t>text{</w:t>
+      </w:r>
+      <w:proofErr w:type="gramEnd"/>
+      <w:r>
+        <w:t>=0}} + \</w:t>
+      </w:r>
+      <w:proofErr w:type="gramStart"/>
+      <w:r>
+        <w:t>underbrace{</w:t>
+      </w:r>
+      <w:proofErr w:type="gramEnd"/>
+      <w:r>
+        <w:t>(G^2 - G^2</w:t>
+      </w:r>
+      <w:proofErr w:type="gramStart"/>
+      <w:r>
+        <w:t>)}_</w:t>
+      </w:r>
+      <w:proofErr w:type="gramEnd"/>
+      <w:r>
+        <w:t>{\</w:t>
+      </w:r>
+      <w:proofErr w:type="gramStart"/>
+      <w:r>
+        <w:t>text{</w:t>
+      </w:r>
+      <w:proofErr w:type="gramEnd"/>
+      <w:r>
+        <w:t>=0}} + \</w:t>
       </w:r>
       <w:proofErr w:type="spellStart"/>
       <w:r>
@@ -95,7 +210,15 @@
       </w:r>
       <w:proofErr w:type="spellEnd"/>
       <w:r>
-        <w:t xml:space="preserve"> \; .\]</w:t>
+        <w:t xml:space="preserve"> \</w:t>
+      </w:r>
+      <w:proofErr w:type="gramStart"/>
+      <w:r>
+        <w:t>; .</w:t>
+      </w:r>
+      <w:proofErr w:type="gramEnd"/>
+      <w:r>
+        <w:t>\]</w:t>
       </w:r>
     </w:p>
     <w:p/>
@@ -117,7 +240,31 @@
       </w:r>
       <w:proofErr w:type="gramEnd"/>
       <w:r>
-        <w:t xml:space="preserve"> (1+G)^{-1} (1 + G) = \left[ (1 + G) - (G + G^2) + (G^2 + G^3) - (G^3 + G^4) \</w:t>
+        <w:t xml:space="preserve"> (1+</w:t>
+      </w:r>
+      <w:proofErr w:type="gramStart"/>
+      <w:r>
+        <w:t>G)^</w:t>
+      </w:r>
+      <w:proofErr w:type="gramEnd"/>
+      <w:r>
+        <w:t>{-</w:t>
+      </w:r>
+      <w:proofErr w:type="gramStart"/>
+      <w:r>
+        <w:t>1} (</w:t>
+      </w:r>
+      <w:proofErr w:type="gramEnd"/>
+      <w:r>
+        <w:t>1 + G) = \</w:t>
+      </w:r>
+      <w:proofErr w:type="gramStart"/>
+      <w:r>
+        <w:t>left[</w:t>
+      </w:r>
+      <w:proofErr w:type="gramEnd"/>
+      <w:r>
+        <w:t xml:space="preserve"> (1 + G) - (G + G^2) + (G^2 + G^3) - (G^3 + G^4) \</w:t>
       </w:r>
       <w:proofErr w:type="spellStart"/>
       <w:r>
@@ -125,7 +272,15 @@
       </w:r>
       <w:proofErr w:type="spellEnd"/>
       <w:r>
-        <w:t xml:space="preserve"> \right] \; . \]</w:t>
+        <w:t xml:space="preserve"> \right] \</w:t>
+      </w:r>
+      <w:proofErr w:type="gramStart"/>
+      <w:r>
+        <w:t>; .</w:t>
+      </w:r>
+      <w:proofErr w:type="gramEnd"/>
+      <w:r>
+        <w:t xml:space="preserve"> \]</w:t>
       </w:r>
     </w:p>
     <w:p/>
@@ -150,7 +305,31 @@
       </w:r>
       <w:proofErr w:type="gramEnd"/>
       <w:r>
-        <w:t xml:space="preserve"> (1+G)^{-1} (1+G) = \left[ 1 - G + G^2 - G^3 + \</w:t>
+        <w:t xml:space="preserve"> (1+</w:t>
+      </w:r>
+      <w:proofErr w:type="gramStart"/>
+      <w:r>
+        <w:t>G)^</w:t>
+      </w:r>
+      <w:proofErr w:type="gramEnd"/>
+      <w:r>
+        <w:t>{-</w:t>
+      </w:r>
+      <w:proofErr w:type="gramStart"/>
+      <w:r>
+        <w:t>1} (</w:t>
+      </w:r>
+      <w:proofErr w:type="gramEnd"/>
+      <w:r>
+        <w:t>1+G) = \</w:t>
+      </w:r>
+      <w:proofErr w:type="gramStart"/>
+      <w:r>
+        <w:t>left[</w:t>
+      </w:r>
+      <w:proofErr w:type="gramEnd"/>
+      <w:r>
+        <w:t xml:space="preserve"> 1 - G + G^2 - G^3 + \</w:t>
       </w:r>
       <w:proofErr w:type="spellStart"/>
       <w:r>
@@ -158,21 +337,22 @@
       </w:r>
       <w:proofErr w:type="spellEnd"/>
       <w:r>
-        <w:t xml:space="preserve"> \right] (1 + G) \; .\]</w:t>
-      </w:r>
-    </w:p>
-    <w:p/>
-    <w:p>
-      <w:r>
-        <w:t xml:space="preserve">Comparing the two sides we conclude that the quantity in the brackets must then be a series representation of the </w:t>
-      </w:r>
-      <w:proofErr w:type="gramStart"/>
-      <w:r>
-        <w:t>inverse</w:t>
-      </w:r>
-      <w:proofErr w:type="gramEnd"/>
-      <w:r>
-        <w:t xml:space="preserve"> </w:t>
+        <w:t xml:space="preserve"> \right] (1 + G) \</w:t>
+      </w:r>
+      <w:proofErr w:type="gramStart"/>
+      <w:r>
+        <w:t>; .</w:t>
+      </w:r>
+      <w:proofErr w:type="gramEnd"/>
+      <w:r>
+        <w:t>\]</w:t>
+      </w:r>
+    </w:p>
+    <w:p/>
+    <w:p>
+      <w:r>
+        <w:lastRenderedPageBreak/>
+        <w:t xml:space="preserve">Comparing the two sides we conclude that the quantity in the brackets must then be a series representation of the inverse </w:t>
       </w:r>
     </w:p>
     <w:p/>
@@ -183,7 +363,15 @@
       </w:r>
       <w:proofErr w:type="gramEnd"/>
       <w:r>
-        <w:t xml:space="preserve"> (1+G)^{-1} = 1 - G + G^2 - G^3 + \</w:t>
+        <w:t xml:space="preserve"> (1+</w:t>
+      </w:r>
+      <w:proofErr w:type="gramStart"/>
+      <w:r>
+        <w:t>G)^</w:t>
+      </w:r>
+      <w:proofErr w:type="gramEnd"/>
+      <w:r>
+        <w:t>{-1} = 1 - G + G^2 - G^3 + \</w:t>
       </w:r>
       <w:proofErr w:type="spellStart"/>
       <w:r>
@@ -191,7 +379,15 @@
       </w:r>
       <w:proofErr w:type="spellEnd"/>
       <w:r>
-        <w:t xml:space="preserve"> \; .\]</w:t>
+        <w:t xml:space="preserve"> \</w:t>
+      </w:r>
+      <w:proofErr w:type="gramStart"/>
+      <w:r>
+        <w:t>; .</w:t>
+      </w:r>
+      <w:proofErr w:type="gramEnd"/>
+      <w:r>
+        <w:t>\]</w:t>
       </w:r>
     </w:p>
     <w:p/>
@@ -208,19 +404,30 @@
       </w:r>
       <w:proofErr w:type="gramEnd"/>
       <w:r>
-        <w:t xml:space="preserve"> (1 + G) (1 + G)^{-1} = 1 \; .\]</w:t>
-      </w:r>
-    </w:p>
-    <w:p/>
-    <w:p>
-      <w:r>
-        <w:t xml:space="preserve">Substituting the form determined above </w:t>
-      </w:r>
-      <w:proofErr w:type="gramStart"/>
-      <w:r>
-        <w:t>yields</w:t>
-      </w:r>
-      <w:proofErr w:type="gramEnd"/>
+        <w:t xml:space="preserve"> (1 + G) (1 + </w:t>
+      </w:r>
+      <w:proofErr w:type="gramStart"/>
+      <w:r>
+        <w:t>G)^</w:t>
+      </w:r>
+      <w:proofErr w:type="gramEnd"/>
+      <w:r>
+        <w:t>{-1} = 1 \</w:t>
+      </w:r>
+      <w:proofErr w:type="gramStart"/>
+      <w:r>
+        <w:t>; .</w:t>
+      </w:r>
+      <w:proofErr w:type="gramEnd"/>
+      <w:r>
+        <w:t>\]</w:t>
+      </w:r>
+    </w:p>
+    <w:p/>
+    <w:p>
+      <w:r>
+        <w:t>Substituting the form determined above yields</w:t>
+      </w:r>
     </w:p>
     <w:p/>
     <w:p>
@@ -246,7 +453,15 @@
       </w:r>
       <w:proofErr w:type="spellEnd"/>
       <w:r>
-        <w:t xml:space="preserve"> \; . \]</w:t>
+        <w:t xml:space="preserve"> \</w:t>
+      </w:r>
+      <w:proofErr w:type="gramStart"/>
+      <w:r>
+        <w:t>; .</w:t>
+      </w:r>
+      <w:proofErr w:type="gramEnd"/>
+      <w:r>
+        <w:t xml:space="preserve"> \]</w:t>
       </w:r>
     </w:p>
     <w:p/>
@@ -263,7 +478,15 @@
       </w:r>
       <w:proofErr w:type="gramEnd"/>
       <w:r>
-        <w:t xml:space="preserve"> \frac{1}{1+x} = 1 - x + x^2 - x^3 + \</w:t>
+        <w:t xml:space="preserve"> \frac{</w:t>
+      </w:r>
+      <w:proofErr w:type="gramStart"/>
+      <w:r>
+        <w:t>1}{</w:t>
+      </w:r>
+      <w:proofErr w:type="gramEnd"/>
+      <w:r>
+        <w:t>1+x} = 1 - x + x^2 - x^3 + \</w:t>
       </w:r>
       <w:proofErr w:type="spellStart"/>
       <w:r>
@@ -271,7 +494,15 @@
       </w:r>
       <w:proofErr w:type="spellEnd"/>
       <w:r>
-        <w:t xml:space="preserve"> \; .\]</w:t>
+        <w:t xml:space="preserve"> \</w:t>
+      </w:r>
+      <w:proofErr w:type="gramStart"/>
+      <w:r>
+        <w:t>; .</w:t>
+      </w:r>
+      <w:proofErr w:type="gramEnd"/>
+      <w:r>
+        <w:t>\]</w:t>
       </w:r>
     </w:p>
     <w:p/>
@@ -297,7 +528,7 @@
 </file>
 
 <file path=word/styles.xml><?xml version="1.0" encoding="utf-8"?>
-<w:styles xmlns:mc="http://schemas.openxmlformats.org/markup-compatibility/2006" xmlns:r="http://schemas.openxmlformats.org/officeDocument/2006/relationships" xmlns:w="http://schemas.openxmlformats.org/wordprocessingml/2006/main" xmlns:w14="http://schemas.microsoft.com/office/word/2010/wordml" xmlns:w15="http://schemas.microsoft.com/office/word/2012/wordml" xmlns:w16cex="http://schemas.microsoft.com/office/word/2018/wordml/cex" xmlns:w16cid="http://schemas.microsoft.com/office/word/2016/wordml/cid" xmlns:w16="http://schemas.microsoft.com/office/word/2018/wordml" xmlns:w16sdtdh="http://schemas.microsoft.com/office/word/2020/wordml/sdtdatahash" xmlns:w16se="http://schemas.microsoft.com/office/word/2015/wordml/symex" mc:Ignorable="w14 w15 w16se w16cid w16 w16cex w16sdtdh">
+<w:styles xmlns:mc="http://schemas.openxmlformats.org/markup-compatibility/2006" xmlns:r="http://schemas.openxmlformats.org/officeDocument/2006/relationships" xmlns:w="http://schemas.openxmlformats.org/wordprocessingml/2006/main" xmlns:w14="http://schemas.microsoft.com/office/word/2010/wordml" xmlns:w15="http://schemas.microsoft.com/office/word/2012/wordml" xmlns:w16cex="http://schemas.microsoft.com/office/word/2018/wordml/cex" xmlns:w16cid="http://schemas.microsoft.com/office/word/2016/wordml/cid" xmlns:w16="http://schemas.microsoft.com/office/word/2018/wordml" xmlns:w16du="http://schemas.microsoft.com/office/word/2023/wordml/word16du" xmlns:w16sdtdh="http://schemas.microsoft.com/office/word/2020/wordml/sdtdatahash" xmlns:w16sdtfl="http://schemas.microsoft.com/office/word/2024/wordml/sdtformatlock" xmlns:w16se="http://schemas.microsoft.com/office/word/2015/wordml/symex" mc:Ignorable="w14 w15 w16se w16cid w16 w16cex w16sdtdh w16sdtfl w16du">
   <w:docDefaults>
     <w:rPrDefault>
       <w:rPr>
@@ -697,10 +928,30 @@
     <w:name w:val="Normal"/>
     <w:qFormat/>
   </w:style>
+  <w:style w:type="paragraph" w:styleId="Heading1">
+    <w:name w:val="heading 1"/>
+    <w:basedOn w:val="Normal"/>
+    <w:next w:val="Normal"/>
+    <w:link w:val="Heading1Char"/>
+    <w:uiPriority w:val="9"/>
+    <w:qFormat/>
+    <w:rsid w:val="00375037"/>
+    <w:pPr>
+      <w:keepNext/>
+      <w:keepLines/>
+      <w:spacing w:before="240" w:after="0"/>
+      <w:outlineLvl w:val="0"/>
+    </w:pPr>
+    <w:rPr>
+      <w:rFonts w:asciiTheme="majorHAnsi" w:eastAsiaTheme="majorEastAsia" w:hAnsiTheme="majorHAnsi" w:cstheme="majorBidi"/>
+      <w:color w:val="2F5496" w:themeColor="accent1" w:themeShade="BF"/>
+      <w:sz w:val="32"/>
+      <w:szCs w:val="32"/>
+    </w:rPr>
+  </w:style>
   <w:style w:type="character" w:default="1" w:styleId="DefaultParagraphFont">
     <w:name w:val="Default Paragraph Font"/>
     <w:uiPriority w:val="1"/>
-    <w:semiHidden/>
     <w:unhideWhenUsed/>
   </w:style>
   <w:style w:type="table" w:default="1" w:styleId="TableNormal">
@@ -723,6 +974,19 @@
     <w:uiPriority w:val="99"/>
     <w:semiHidden/>
     <w:unhideWhenUsed/>
+  </w:style>
+  <w:style w:type="character" w:customStyle="1" w:styleId="Heading1Char">
+    <w:name w:val="Heading 1 Char"/>
+    <w:basedOn w:val="DefaultParagraphFont"/>
+    <w:link w:val="Heading1"/>
+    <w:uiPriority w:val="9"/>
+    <w:rsid w:val="00375037"/>
+    <w:rPr>
+      <w:rFonts w:asciiTheme="majorHAnsi" w:eastAsiaTheme="majorEastAsia" w:hAnsiTheme="majorHAnsi" w:cstheme="majorBidi"/>
+      <w:color w:val="2F5496" w:themeColor="accent1" w:themeShade="BF"/>
+      <w:sz w:val="32"/>
+      <w:szCs w:val="32"/>
+    </w:rPr>
   </w:style>
 </w:styles>
 </file>
